--- a/wwr/wwr.docx
+++ b/wwr/wwr.docx
@@ -16,7 +16,7 @@
     <w:p>
       <w:pPr>
         <w:rPr>
-          <w:rFonts w:ascii="Charm" w:hAnsi="Charm" w:cs="Charm" w:hint="cs"/>
+          <w:rFonts w:ascii="Charm" w:hAnsi="Charm" w:cs="Charm"/>
         </w:rPr>
       </w:pPr>
       <w:r>
@@ -176,6 +176,75 @@
       </w:r>
     </w:p>
     <w:p>
+      <w:r>
+        <w:t xml:space="preserve">&lt;link </w:t>
+      </w:r>
+      <w:proofErr w:type="spellStart"/>
+      <w:r>
+        <w:t>rel</w:t>
+      </w:r>
+      <w:proofErr w:type="spellEnd"/>
+      <w:r>
+        <w:t>="</w:t>
+      </w:r>
+      <w:proofErr w:type="spellStart"/>
+      <w:r>
+        <w:t>preconnect</w:t>
+      </w:r>
+      <w:proofErr w:type="spellEnd"/>
+      <w:r>
+        <w:t xml:space="preserve">" </w:t>
+      </w:r>
+      <w:proofErr w:type="spellStart"/>
+      <w:r>
+        <w:t>href</w:t>
+      </w:r>
+      <w:proofErr w:type="spellEnd"/>
+      <w:r>
+        <w:t xml:space="preserve">="https://fonts.googleapis.com"&gt; &lt;link </w:t>
+      </w:r>
+      <w:proofErr w:type="spellStart"/>
+      <w:r>
+        <w:t>rel</w:t>
+      </w:r>
+      <w:proofErr w:type="spellEnd"/>
+      <w:r>
+        <w:t>="</w:t>
+      </w:r>
+      <w:proofErr w:type="spellStart"/>
+      <w:r>
+        <w:t>preconnect</w:t>
+      </w:r>
+      <w:proofErr w:type="spellEnd"/>
+      <w:r>
+        <w:t xml:space="preserve">" </w:t>
+      </w:r>
+      <w:proofErr w:type="spellStart"/>
+      <w:r>
+        <w:t>href</w:t>
+      </w:r>
+      <w:proofErr w:type="spellEnd"/>
+      <w:r>
+        <w:t xml:space="preserve">="https://fonts.gstatic.com" </w:t>
+      </w:r>
+      <w:proofErr w:type="spellStart"/>
+      <w:r>
+        <w:t>crossorigin</w:t>
+      </w:r>
+      <w:proofErr w:type="spellEnd"/>
+      <w:r>
+        <w:t xml:space="preserve">&gt; &lt;link href="https://fonts.googleapis.com/css2?family=Charm:wght@400;700&amp;display=swap" </w:t>
+      </w:r>
+      <w:proofErr w:type="spellStart"/>
+      <w:r>
+        <w:t>rel</w:t>
+      </w:r>
+      <w:proofErr w:type="spellEnd"/>
+      <w:r>
+        <w:t>="stylesheet"&gt;</w:t>
+      </w:r>
+    </w:p>
+    <w:p>
       <w:pPr>
         <w:numPr>
           <w:ilvl w:val="1"/>
@@ -198,10 +267,86 @@
           <w:sz w:val="30"/>
           <w:szCs w:val="30"/>
         </w:rPr>
-        <w:t>Charter</w:t>
+        <w:t>Roboto flex</w:t>
       </w:r>
     </w:p>
-    <w:p/>
+    <w:p>
+      <w:r>
+        <w:t xml:space="preserve">&lt;link </w:t>
+      </w:r>
+      <w:proofErr w:type="spellStart"/>
+      <w:r>
+        <w:t>rel</w:t>
+      </w:r>
+      <w:proofErr w:type="spellEnd"/>
+      <w:r>
+        <w:t>="</w:t>
+      </w:r>
+      <w:proofErr w:type="spellStart"/>
+      <w:r>
+        <w:t>preconnect</w:t>
+      </w:r>
+      <w:proofErr w:type="spellEnd"/>
+      <w:r>
+        <w:t xml:space="preserve">" </w:t>
+      </w:r>
+      <w:proofErr w:type="spellStart"/>
+      <w:r>
+        <w:t>href</w:t>
+      </w:r>
+      <w:proofErr w:type="spellEnd"/>
+      <w:r>
+        <w:t xml:space="preserve">="https://fonts.googleapis.com"&gt; &lt;link </w:t>
+      </w:r>
+      <w:proofErr w:type="spellStart"/>
+      <w:r>
+        <w:t>rel</w:t>
+      </w:r>
+      <w:proofErr w:type="spellEnd"/>
+      <w:r>
+        <w:t>="</w:t>
+      </w:r>
+      <w:proofErr w:type="spellStart"/>
+      <w:r>
+        <w:t>preconnect</w:t>
+      </w:r>
+      <w:proofErr w:type="spellEnd"/>
+      <w:r>
+        <w:t xml:space="preserve">" </w:t>
+      </w:r>
+      <w:proofErr w:type="spellStart"/>
+      <w:r>
+        <w:t>href</w:t>
+      </w:r>
+      <w:proofErr w:type="spellEnd"/>
+      <w:r>
+        <w:t xml:space="preserve">="https://fonts.gstatic.com" </w:t>
+      </w:r>
+      <w:proofErr w:type="spellStart"/>
+      <w:r>
+        <w:t>crossorigin</w:t>
+      </w:r>
+      <w:proofErr w:type="spellEnd"/>
+      <w:r>
+        <w:t>&gt; &lt;link href="</w:t>
+      </w:r>
+      <w:proofErr w:type="gramStart"/>
+      <w:r>
+        <w:t>https://fonts.googleapis.com/css2?family=Roboto+Flex:opsz,wght@8..</w:t>
+      </w:r>
+      <w:proofErr w:type="gramEnd"/>
+      <w:r>
+        <w:t xml:space="preserve">144,100..1000&amp;display=swap" </w:t>
+      </w:r>
+      <w:proofErr w:type="spellStart"/>
+      <w:r>
+        <w:t>rel</w:t>
+      </w:r>
+      <w:proofErr w:type="spellEnd"/>
+      <w:r>
+        <w:t>="stylesheet"&gt;</w:t>
+      </w:r>
+    </w:p>
     <w:p/>
     <w:p/>
     <w:p>

--- a/wwr/wwr.docx
+++ b/wwr/wwr.docx
@@ -363,7 +363,171 @@
     <w:p/>
     <w:p/>
     <w:p/>
+    <w:p>
+      <w:pPr>
+        <w:shd w:val="clear" w:color="auto" w:fill="212121"/>
+        <w:spacing w:line="270" w:lineRule="atLeast"/>
+        <w:rPr>
+          <w:rFonts w:ascii="Menlo" w:hAnsi="Menlo" w:cs="Menlo"/>
+          <w:color w:val="EEFFFF"/>
+          <w:sz w:val="18"/>
+          <w:szCs w:val="18"/>
+        </w:rPr>
+      </w:pPr>
+      <w:r>
+        <w:rPr>
+          <w:rFonts w:ascii="Menlo" w:hAnsi="Menlo" w:cs="Menlo"/>
+          <w:color w:val="89DDFF"/>
+          <w:sz w:val="18"/>
+          <w:szCs w:val="18"/>
+        </w:rPr>
+        <w:t>&lt;</w:t>
+      </w:r>
+      <w:r>
+        <w:rPr>
+          <w:rFonts w:ascii="Menlo" w:hAnsi="Menlo" w:cs="Menlo"/>
+          <w:color w:val="F07178"/>
+          <w:sz w:val="18"/>
+          <w:szCs w:val="18"/>
+        </w:rPr>
+        <w:t>div</w:t>
+      </w:r>
+      <w:r>
+        <w:rPr>
+          <w:rFonts w:ascii="Menlo" w:hAnsi="Menlo" w:cs="Menlo"/>
+          <w:color w:val="89DDFF"/>
+          <w:sz w:val="18"/>
+          <w:szCs w:val="18"/>
+        </w:rPr>
+        <w:t xml:space="preserve"> </w:t>
+      </w:r>
+      <w:r>
+        <w:rPr>
+          <w:rFonts w:ascii="Menlo" w:hAnsi="Menlo" w:cs="Menlo"/>
+          <w:color w:val="C792EA"/>
+          <w:sz w:val="18"/>
+          <w:szCs w:val="18"/>
+        </w:rPr>
+        <w:t>class</w:t>
+      </w:r>
+      <w:r>
+        <w:rPr>
+          <w:rFonts w:ascii="Menlo" w:hAnsi="Menlo" w:cs="Menlo"/>
+          <w:color w:val="89DDFF"/>
+          <w:sz w:val="18"/>
+          <w:szCs w:val="18"/>
+        </w:rPr>
+        <w:t>="</w:t>
+      </w:r>
+      <w:r>
+        <w:rPr>
+          <w:rFonts w:ascii="Menlo" w:hAnsi="Menlo" w:cs="Menlo"/>
+          <w:color w:val="C3E88D"/>
+          <w:sz w:val="18"/>
+          <w:szCs w:val="18"/>
+        </w:rPr>
+        <w:t>white-water-rafting-section-content</w:t>
+      </w:r>
+      <w:r>
+        <w:rPr>
+          <w:rFonts w:ascii="Menlo" w:hAnsi="Menlo" w:cs="Menlo"/>
+          <w:color w:val="89DDFF"/>
+          <w:sz w:val="18"/>
+          <w:szCs w:val="18"/>
+        </w:rPr>
+        <w:t>"&gt;</w:t>
+      </w:r>
+    </w:p>
+    <w:p>
+      <w:pPr>
+        <w:shd w:val="clear" w:color="auto" w:fill="212121"/>
+        <w:spacing w:line="270" w:lineRule="atLeast"/>
+        <w:rPr>
+          <w:rFonts w:ascii="Menlo" w:hAnsi="Menlo" w:cs="Menlo"/>
+          <w:color w:val="EEFFFF"/>
+          <w:sz w:val="18"/>
+          <w:szCs w:val="18"/>
+        </w:rPr>
+      </w:pPr>
+      <w:r>
+        <w:rPr>
+          <w:rFonts w:ascii="Menlo" w:hAnsi="Menlo" w:cs="Menlo"/>
+          <w:color w:val="EEFFFF"/>
+          <w:sz w:val="18"/>
+          <w:szCs w:val="18"/>
+        </w:rPr>
+        <w:t xml:space="preserve">            </w:t>
+      </w:r>
+      <w:r>
+        <w:rPr>
+          <w:rFonts w:ascii="Menlo" w:hAnsi="Menlo" w:cs="Menlo"/>
+          <w:color w:val="89DDFF"/>
+          <w:sz w:val="18"/>
+          <w:szCs w:val="18"/>
+        </w:rPr>
+        <w:t>&lt;</w:t>
+      </w:r>
+      <w:r>
+        <w:rPr>
+          <w:rFonts w:ascii="Menlo" w:hAnsi="Menlo" w:cs="Menlo"/>
+          <w:color w:val="F07178"/>
+          <w:sz w:val="18"/>
+          <w:szCs w:val="18"/>
+        </w:rPr>
+        <w:t>h3</w:t>
+      </w:r>
+      <w:r>
+        <w:rPr>
+          <w:rFonts w:ascii="Menlo" w:hAnsi="Menlo" w:cs="Menlo"/>
+          <w:color w:val="89DDFF"/>
+          <w:sz w:val="18"/>
+          <w:szCs w:val="18"/>
+        </w:rPr>
+        <w:t>&gt;</w:t>
+      </w:r>
+      <w:r>
+        <w:rPr>
+          <w:rFonts w:ascii="Menlo" w:hAnsi="Menlo" w:cs="Menlo"/>
+          <w:color w:val="EEFFFF"/>
+          <w:sz w:val="18"/>
+          <w:szCs w:val="18"/>
+        </w:rPr>
+        <w:t>Overview of what we do!</w:t>
+      </w:r>
+      <w:r>
+        <w:rPr>
+          <w:rFonts w:ascii="Menlo" w:hAnsi="Menlo" w:cs="Menlo"/>
+          <w:color w:val="89DDFF"/>
+          <w:sz w:val="18"/>
+          <w:szCs w:val="18"/>
+        </w:rPr>
+        <w:t>&lt;/</w:t>
+      </w:r>
+      <w:r>
+        <w:rPr>
+          <w:rFonts w:ascii="Menlo" w:hAnsi="Menlo" w:cs="Menlo"/>
+          <w:color w:val="F07178"/>
+          <w:sz w:val="18"/>
+          <w:szCs w:val="18"/>
+        </w:rPr>
+        <w:t>h3</w:t>
+      </w:r>
+      <w:r>
+        <w:rPr>
+          <w:rFonts w:ascii="Menlo" w:hAnsi="Menlo" w:cs="Menlo"/>
+          <w:color w:val="89DDFF"/>
+          <w:sz w:val="18"/>
+          <w:szCs w:val="18"/>
+        </w:rPr>
+        <w:t>&gt;</w:t>
+      </w:r>
+    </w:p>
     <w:p/>
+    <w:p>
+      <w:r>
+        <w:t>&lt;p&gt;Insert cool historic facts about our founder and finding the sense of high adventure!&lt;/p&gt;</w:t>
+      </w:r>
+    </w:p>
     <w:p/>
     <w:sectPr>
       <w:pgSz w:w="12240" w:h="15840"/>
@@ -896,6 +1060,12 @@
   <w:style w:type="paragraph" w:default="1" w:styleId="Normal">
     <w:name w:val="Normal"/>
     <w:qFormat/>
+    <w:rsid w:val="00160277"/>
+    <w:rPr>
+      <w:rFonts w:ascii="Times New Roman" w:eastAsia="Times New Roman" w:hAnsi="Times New Roman" w:cs="Times New Roman"/>
+      <w:kern w:val="0"/>
+      <w14:ligatures w14:val="none"/>
+    </w:rPr>
   </w:style>
   <w:style w:type="paragraph" w:styleId="Heading1">
     <w:name w:val="heading 1"/>
@@ -914,8 +1084,10 @@
     <w:rPr>
       <w:rFonts w:asciiTheme="majorHAnsi" w:eastAsiaTheme="majorEastAsia" w:hAnsiTheme="majorHAnsi" w:cstheme="majorBidi"/>
       <w:color w:val="0F4761" w:themeColor="accent1" w:themeShade="BF"/>
+      <w:kern w:val="2"/>
       <w:sz w:val="40"/>
       <w:szCs w:val="40"/>
+      <w14:ligatures w14:val="standardContextual"/>
     </w:rPr>
   </w:style>
   <w:style w:type="paragraph" w:styleId="Heading2">
@@ -937,8 +1109,10 @@
     <w:rPr>
       <w:rFonts w:asciiTheme="majorHAnsi" w:eastAsiaTheme="majorEastAsia" w:hAnsiTheme="majorHAnsi" w:cstheme="majorBidi"/>
       <w:color w:val="0F4761" w:themeColor="accent1" w:themeShade="BF"/>
+      <w:kern w:val="2"/>
       <w:sz w:val="32"/>
       <w:szCs w:val="32"/>
+      <w14:ligatures w14:val="standardContextual"/>
     </w:rPr>
   </w:style>
   <w:style w:type="paragraph" w:styleId="Heading3">
@@ -958,10 +1132,12 @@
       <w:outlineLvl w:val="2"/>
     </w:pPr>
     <w:rPr>
-      <w:rFonts w:eastAsiaTheme="majorEastAsia" w:cstheme="majorBidi"/>
+      <w:rFonts w:asciiTheme="minorHAnsi" w:eastAsiaTheme="majorEastAsia" w:hAnsiTheme="minorHAnsi" w:cstheme="majorBidi"/>
       <w:color w:val="0F4761" w:themeColor="accent1" w:themeShade="BF"/>
+      <w:kern w:val="2"/>
       <w:sz w:val="28"/>
       <w:szCs w:val="28"/>
+      <w14:ligatures w14:val="standardContextual"/>
     </w:rPr>
   </w:style>
   <w:style w:type="paragraph" w:styleId="Heading4">
@@ -981,10 +1157,12 @@
       <w:outlineLvl w:val="3"/>
     </w:pPr>
     <w:rPr>
-      <w:rFonts w:eastAsiaTheme="majorEastAsia" w:cstheme="majorBidi"/>
+      <w:rFonts w:asciiTheme="minorHAnsi" w:eastAsiaTheme="majorEastAsia" w:hAnsiTheme="minorHAnsi" w:cstheme="majorBidi"/>
       <w:i/>
       <w:iCs/>
       <w:color w:val="0F4761" w:themeColor="accent1" w:themeShade="BF"/>
+      <w:kern w:val="2"/>
+      <w14:ligatures w14:val="standardContextual"/>
     </w:rPr>
   </w:style>
   <w:style w:type="paragraph" w:styleId="Heading5">
@@ -1004,8 +1182,10 @@
       <w:outlineLvl w:val="4"/>
     </w:pPr>
     <w:rPr>
-      <w:rFonts w:eastAsiaTheme="majorEastAsia" w:cstheme="majorBidi"/>
+      <w:rFonts w:asciiTheme="minorHAnsi" w:eastAsiaTheme="majorEastAsia" w:hAnsiTheme="minorHAnsi" w:cstheme="majorBidi"/>
       <w:color w:val="0F4761" w:themeColor="accent1" w:themeShade="BF"/>
+      <w:kern w:val="2"/>
+      <w14:ligatures w14:val="standardContextual"/>
     </w:rPr>
   </w:style>
   <w:style w:type="paragraph" w:styleId="Heading6">
@@ -1025,10 +1205,12 @@
       <w:outlineLvl w:val="5"/>
     </w:pPr>
     <w:rPr>
-      <w:rFonts w:eastAsiaTheme="majorEastAsia" w:cstheme="majorBidi"/>
+      <w:rFonts w:asciiTheme="minorHAnsi" w:eastAsiaTheme="majorEastAsia" w:hAnsiTheme="minorHAnsi" w:cstheme="majorBidi"/>
       <w:i/>
       <w:iCs/>
       <w:color w:val="595959" w:themeColor="text1" w:themeTint="A6"/>
+      <w:kern w:val="2"/>
+      <w14:ligatures w14:val="standardContextual"/>
     </w:rPr>
   </w:style>
   <w:style w:type="paragraph" w:styleId="Heading7">
@@ -1048,8 +1230,10 @@
       <w:outlineLvl w:val="6"/>
     </w:pPr>
     <w:rPr>
-      <w:rFonts w:eastAsiaTheme="majorEastAsia" w:cstheme="majorBidi"/>
+      <w:rFonts w:asciiTheme="minorHAnsi" w:eastAsiaTheme="majorEastAsia" w:hAnsiTheme="minorHAnsi" w:cstheme="majorBidi"/>
       <w:color w:val="595959" w:themeColor="text1" w:themeTint="A6"/>
+      <w:kern w:val="2"/>
+      <w14:ligatures w14:val="standardContextual"/>
     </w:rPr>
   </w:style>
   <w:style w:type="paragraph" w:styleId="Heading8">
@@ -1068,10 +1252,12 @@
       <w:outlineLvl w:val="7"/>
     </w:pPr>
     <w:rPr>
-      <w:rFonts w:eastAsiaTheme="majorEastAsia" w:cstheme="majorBidi"/>
+      <w:rFonts w:asciiTheme="minorHAnsi" w:eastAsiaTheme="majorEastAsia" w:hAnsiTheme="minorHAnsi" w:cstheme="majorBidi"/>
       <w:i/>
       <w:iCs/>
       <w:color w:val="272727" w:themeColor="text1" w:themeTint="D8"/>
+      <w:kern w:val="2"/>
+      <w14:ligatures w14:val="standardContextual"/>
     </w:rPr>
   </w:style>
   <w:style w:type="paragraph" w:styleId="Heading9">
@@ -1090,8 +1276,10 @@
       <w:outlineLvl w:val="8"/>
     </w:pPr>
     <w:rPr>
-      <w:rFonts w:eastAsiaTheme="majorEastAsia" w:cstheme="majorBidi"/>
+      <w:rFonts w:asciiTheme="minorHAnsi" w:eastAsiaTheme="majorEastAsia" w:hAnsiTheme="minorHAnsi" w:cstheme="majorBidi"/>
       <w:color w:val="272727" w:themeColor="text1" w:themeTint="D8"/>
+      <w:kern w:val="2"/>
+      <w14:ligatures w14:val="standardContextual"/>
     </w:rPr>
   </w:style>
   <w:style w:type="character" w:default="1" w:styleId="DefaultParagraphFont">
@@ -1257,6 +1445,7 @@
       <w:kern w:val="28"/>
       <w:sz w:val="56"/>
       <w:szCs w:val="56"/>
+      <w14:ligatures w14:val="standardContextual"/>
     </w:rPr>
   </w:style>
   <w:style w:type="character" w:customStyle="1" w:styleId="TitleChar">
@@ -1288,11 +1477,13 @@
       <w:spacing w:after="160"/>
     </w:pPr>
     <w:rPr>
-      <w:rFonts w:eastAsiaTheme="majorEastAsia" w:cstheme="majorBidi"/>
+      <w:rFonts w:asciiTheme="minorHAnsi" w:eastAsiaTheme="majorEastAsia" w:hAnsiTheme="minorHAnsi" w:cstheme="majorBidi"/>
       <w:color w:val="595959" w:themeColor="text1" w:themeTint="A6"/>
       <w:spacing w:val="15"/>
+      <w:kern w:val="2"/>
       <w:sz w:val="28"/>
       <w:szCs w:val="28"/>
+      <w14:ligatures w14:val="standardContextual"/>
     </w:rPr>
   </w:style>
   <w:style w:type="character" w:customStyle="1" w:styleId="SubtitleChar">
@@ -1322,9 +1513,12 @@
       <w:jc w:val="center"/>
     </w:pPr>
     <w:rPr>
+      <w:rFonts w:asciiTheme="minorHAnsi" w:eastAsiaTheme="minorHAnsi" w:hAnsiTheme="minorHAnsi" w:cstheme="minorBidi"/>
       <w:i/>
       <w:iCs/>
       <w:color w:val="404040" w:themeColor="text1" w:themeTint="BF"/>
+      <w:kern w:val="2"/>
+      <w14:ligatures w14:val="standardContextual"/>
     </w:rPr>
   </w:style>
   <w:style w:type="character" w:customStyle="1" w:styleId="QuoteChar">
@@ -1349,6 +1543,11 @@
       <w:ind w:left="720"/>
       <w:contextualSpacing/>
     </w:pPr>
+    <w:rPr>
+      <w:rFonts w:asciiTheme="minorHAnsi" w:eastAsiaTheme="minorHAnsi" w:hAnsiTheme="minorHAnsi" w:cstheme="minorBidi"/>
+      <w:kern w:val="2"/>
+      <w14:ligatures w14:val="standardContextual"/>
+    </w:rPr>
   </w:style>
   <w:style w:type="character" w:styleId="IntenseEmphasis">
     <w:name w:val="Intense Emphasis"/>
@@ -1380,9 +1579,12 @@
       <w:jc w:val="center"/>
     </w:pPr>
     <w:rPr>
+      <w:rFonts w:asciiTheme="minorHAnsi" w:eastAsiaTheme="minorHAnsi" w:hAnsiTheme="minorHAnsi" w:cstheme="minorBidi"/>
       <w:i/>
       <w:iCs/>
       <w:color w:val="0F4761" w:themeColor="accent1" w:themeShade="BF"/>
+      <w:kern w:val="2"/>
+      <w14:ligatures w14:val="standardContextual"/>
     </w:rPr>
   </w:style>
   <w:style w:type="character" w:customStyle="1" w:styleId="IntenseQuoteChar">
